--- a/33- Le Déploiement est un drôle de brouillard (En cours)/1.docx
+++ b/33- Le Déploiement est un drôle de brouillard (En cours)/1.docx
@@ -929,9 +929,9 @@
           <w:noProof/>
         </w:rPr>
         <w:drawing>
-          <wp:inline distT="0" distB="0" distL="0" distR="0" wp14:anchorId="2DD9388D" wp14:editId="4ACD92B2">
-            <wp:extent cx="5752333" cy="5986732"/>
-            <wp:effectExtent l="0" t="0" r="1270" b="0"/>
+          <wp:inline distT="0" distB="0" distL="0" distR="0" wp14:anchorId="2DD9388D" wp14:editId="12F96656">
+            <wp:extent cx="5751769" cy="6028660"/>
+            <wp:effectExtent l="0" t="0" r="1905" b="0"/>
             <wp:docPr id="1772539505" name="Image 1"/>
             <wp:cNvGraphicFramePr>
               <a:graphicFrameLocks xmlns:a="http://schemas.openxmlformats.org/drawingml/2006/main" noChangeAspect="1"/>
@@ -961,7 +961,7 @@
                   <pic:spPr bwMode="auto">
                     <a:xfrm>
                       <a:off x="0" y="0"/>
-                      <a:ext cx="5779403" cy="6014905"/>
+                      <a:ext cx="5792113" cy="6070946"/>
                     </a:xfrm>
                     <a:prstGeom prst="rect">
                       <a:avLst/>
@@ -981,8 +981,6 @@
     <w:p/>
     <w:p/>
     <w:p/>
-    <w:p/>
-    <w:p/>
     <w:p>
       <w:pPr>
         <w:pStyle w:val="Titre2"/>
@@ -996,6 +994,7 @@
           <w:b/>
           <w:bCs/>
         </w:rPr>
+        <w:lastRenderedPageBreak/>
         <w:t>B) Configuration de FOG</w:t>
       </w:r>
     </w:p>
@@ -1064,8 +1063,8 @@
           <w:noProof/>
         </w:rPr>
         <w:drawing>
-          <wp:inline distT="0" distB="0" distL="0" distR="0" wp14:anchorId="720F6DBC" wp14:editId="78A5D46B">
-            <wp:extent cx="5753735" cy="6650966"/>
+          <wp:inline distT="0" distB="0" distL="0" distR="0" wp14:anchorId="720F6DBC" wp14:editId="259042E6">
+            <wp:extent cx="5753206" cy="7049386"/>
             <wp:effectExtent l="0" t="0" r="0" b="0"/>
             <wp:docPr id="555908890" name="Image 3"/>
             <wp:cNvGraphicFramePr>
@@ -1096,7 +1095,7 @@
                   <pic:spPr bwMode="auto">
                     <a:xfrm>
                       <a:off x="0" y="0"/>
-                      <a:ext cx="5757846" cy="6655718"/>
+                      <a:ext cx="5763122" cy="7061536"/>
                     </a:xfrm>
                     <a:prstGeom prst="rect">
                       <a:avLst/>
@@ -1499,9 +1498,223 @@
     </w:p>
     <w:p/>
     <w:p>
-      <w:pPr>
-        <w:ind w:left="360"/>
-      </w:pPr>
+      <w:r>
+        <w:rPr>
+          <w:noProof/>
+        </w:rPr>
+        <w:drawing>
+          <wp:inline distT="0" distB="0" distL="0" distR="0" wp14:anchorId="48A824ED" wp14:editId="7B0D1588">
+            <wp:extent cx="3349108" cy="1180417"/>
+            <wp:effectExtent l="0" t="0" r="3810" b="1270"/>
+            <wp:docPr id="966407288" name="Image 8"/>
+            <wp:cNvGraphicFramePr>
+              <a:graphicFrameLocks xmlns:a="http://schemas.openxmlformats.org/drawingml/2006/main" noChangeAspect="1"/>
+            </wp:cNvGraphicFramePr>
+            <a:graphic xmlns:a="http://schemas.openxmlformats.org/drawingml/2006/main">
+              <a:graphicData uri="http://schemas.openxmlformats.org/drawingml/2006/picture">
+                <pic:pic xmlns:pic="http://schemas.openxmlformats.org/drawingml/2006/picture">
+                  <pic:nvPicPr>
+                    <pic:cNvPr id="0" name="Picture 1"/>
+                    <pic:cNvPicPr>
+                      <a:picLocks noChangeAspect="1" noChangeArrowheads="1"/>
+                    </pic:cNvPicPr>
+                  </pic:nvPicPr>
+                  <pic:blipFill>
+                    <a:blip r:embed="rId9">
+                      <a:extLst>
+                        <a:ext uri="{28A0092B-C50C-407E-A947-70E740481C1C}">
+                          <a14:useLocalDpi xmlns:a14="http://schemas.microsoft.com/office/drawing/2010/main" val="0"/>
+                        </a:ext>
+                      </a:extLst>
+                    </a:blip>
+                    <a:srcRect/>
+                    <a:stretch>
+                      <a:fillRect/>
+                    </a:stretch>
+                  </pic:blipFill>
+                  <pic:spPr bwMode="auto">
+                    <a:xfrm>
+                      <a:off x="0" y="0"/>
+                      <a:ext cx="3365078" cy="1186046"/>
+                    </a:xfrm>
+                    <a:prstGeom prst="rect">
+                      <a:avLst/>
+                    </a:prstGeom>
+                    <a:noFill/>
+                    <a:ln>
+                      <a:noFill/>
+                    </a:ln>
+                  </pic:spPr>
+                </pic:pic>
+              </a:graphicData>
+            </a:graphic>
+          </wp:inline>
+        </w:drawing>
+      </w:r>
+    </w:p>
+    <w:p/>
+    <w:p>
+      <w:pPr>
+        <w:pStyle w:val="Titre2"/>
+        <w:rPr>
+          <w:b/>
+          <w:bCs/>
+        </w:rPr>
+      </w:pPr>
+      <w:r>
+        <w:rPr>
+          <w:b/>
+          <w:bCs/>
+        </w:rPr>
+        <w:t>F) Créer l’emplacement d’image sur FOG</w:t>
+      </w:r>
+    </w:p>
+    <w:p/>
+    <w:p>
+      <w:pPr>
+        <w:pStyle w:val="Titre2"/>
+        <w:rPr>
+          <w:b/>
+          <w:bCs/>
+        </w:rPr>
+      </w:pPr>
+      <w:r>
+        <w:rPr>
+          <w:b/>
+          <w:bCs/>
+          <w:noProof/>
+        </w:rPr>
+        <w:drawing>
+          <wp:inline distT="0" distB="0" distL="0" distR="0" wp14:anchorId="35F23953" wp14:editId="7C12423D">
+            <wp:extent cx="5760720" cy="2210974"/>
+            <wp:effectExtent l="0" t="0" r="0" b="0"/>
+            <wp:docPr id="644072909" name="Image 9" descr="Une image contenant texte, capture d’écran, logiciel, Police&#10;&#10;Description générée automatiquement"/>
+            <wp:cNvGraphicFramePr>
+              <a:graphicFrameLocks xmlns:a="http://schemas.openxmlformats.org/drawingml/2006/main" noChangeAspect="1"/>
+            </wp:cNvGraphicFramePr>
+            <a:graphic xmlns:a="http://schemas.openxmlformats.org/drawingml/2006/main">
+              <a:graphicData uri="http://schemas.openxmlformats.org/drawingml/2006/picture">
+                <pic:pic xmlns:pic="http://schemas.openxmlformats.org/drawingml/2006/picture">
+                  <pic:nvPicPr>
+                    <pic:cNvPr id="644072909" name="Image 9" descr="Une image contenant texte, capture d’écran, logiciel, Police&#10;&#10;Description générée automatiquement"/>
+                    <pic:cNvPicPr>
+                      <a:picLocks noChangeAspect="1" noChangeArrowheads="1"/>
+                    </pic:cNvPicPr>
+                  </pic:nvPicPr>
+                  <pic:blipFill>
+                    <a:blip r:embed="rId10">
+                      <a:extLst>
+                        <a:ext uri="{28A0092B-C50C-407E-A947-70E740481C1C}">
+                          <a14:useLocalDpi xmlns:a14="http://schemas.microsoft.com/office/drawing/2010/main" val="0"/>
+                        </a:ext>
+                      </a:extLst>
+                    </a:blip>
+                    <a:srcRect/>
+                    <a:stretch>
+                      <a:fillRect/>
+                    </a:stretch>
+                  </pic:blipFill>
+                  <pic:spPr bwMode="auto">
+                    <a:xfrm>
+                      <a:off x="0" y="0"/>
+                      <a:ext cx="5760720" cy="2210974"/>
+                    </a:xfrm>
+                    <a:prstGeom prst="rect">
+                      <a:avLst/>
+                    </a:prstGeom>
+                    <a:noFill/>
+                    <a:ln>
+                      <a:noFill/>
+                    </a:ln>
+                  </pic:spPr>
+                </pic:pic>
+              </a:graphicData>
+            </a:graphic>
+          </wp:inline>
+        </w:drawing>
+      </w:r>
+    </w:p>
+    <w:p/>
+    <w:p>
+      <w:pPr>
+        <w:pStyle w:val="Paragraphedeliste"/>
+        <w:numPr>
+          <w:ilvl w:val="0"/>
+          <w:numId w:val="16"/>
+        </w:numPr>
+      </w:pPr>
+      <w:r>
+        <w:t>Créer un nouvel host</w:t>
+      </w:r>
+    </w:p>
+    <w:p>
+      <w:pPr>
+        <w:pStyle w:val="Paragraphedeliste"/>
+        <w:numPr>
+          <w:ilvl w:val="0"/>
+          <w:numId w:val="16"/>
+        </w:numPr>
+      </w:pPr>
+      <w:r>
+        <w:t>Assigner l’image à l’host</w:t>
+      </w:r>
+    </w:p>
+    <w:p/>
+    <w:p>
+      <w:r>
+        <w:rPr>
+          <w:noProof/>
+        </w:rPr>
+        <w:lastRenderedPageBreak/>
+        <w:drawing>
+          <wp:inline distT="0" distB="0" distL="0" distR="0" wp14:anchorId="77D933E8" wp14:editId="2FB5A175">
+            <wp:extent cx="5762625" cy="1945640"/>
+            <wp:effectExtent l="0" t="0" r="9525" b="0"/>
+            <wp:docPr id="1959958832" name="Image 10"/>
+            <wp:cNvGraphicFramePr>
+              <a:graphicFrameLocks xmlns:a="http://schemas.openxmlformats.org/drawingml/2006/main" noChangeAspect="1"/>
+            </wp:cNvGraphicFramePr>
+            <a:graphic xmlns:a="http://schemas.openxmlformats.org/drawingml/2006/main">
+              <a:graphicData uri="http://schemas.openxmlformats.org/drawingml/2006/picture">
+                <pic:pic xmlns:pic="http://schemas.openxmlformats.org/drawingml/2006/picture">
+                  <pic:nvPicPr>
+                    <pic:cNvPr id="0" name="Picture 3"/>
+                    <pic:cNvPicPr>
+                      <a:picLocks noChangeAspect="1" noChangeArrowheads="1"/>
+                    </pic:cNvPicPr>
+                  </pic:nvPicPr>
+                  <pic:blipFill>
+                    <a:blip r:embed="rId11">
+                      <a:extLst>
+                        <a:ext uri="{28A0092B-C50C-407E-A947-70E740481C1C}">
+                          <a14:useLocalDpi xmlns:a14="http://schemas.microsoft.com/office/drawing/2010/main" val="0"/>
+                        </a:ext>
+                      </a:extLst>
+                    </a:blip>
+                    <a:srcRect/>
+                    <a:stretch>
+                      <a:fillRect/>
+                    </a:stretch>
+                  </pic:blipFill>
+                  <pic:spPr bwMode="auto">
+                    <a:xfrm>
+                      <a:off x="0" y="0"/>
+                      <a:ext cx="5762625" cy="1945640"/>
+                    </a:xfrm>
+                    <a:prstGeom prst="rect">
+                      <a:avLst/>
+                    </a:prstGeom>
+                    <a:noFill/>
+                    <a:ln>
+                      <a:noFill/>
+                    </a:ln>
+                  </pic:spPr>
+                </pic:pic>
+              </a:graphicData>
+            </a:graphic>
+          </wp:inline>
+        </w:drawing>
+      </w:r>
     </w:p>
     <w:p/>
     <w:sectPr>
@@ -1858,6 +2071,119 @@
     </w:lvl>
   </w:abstractNum>
   <w:abstractNum w:abstractNumId="3" w15:restartNumberingAfterBreak="0">
+    <w:nsid w:val="0E784236"/>
+    <w:multiLevelType w:val="hybridMultilevel"/>
+    <w:tmpl w:val="8398EFC4"/>
+    <w:lvl w:ilvl="0" w:tplc="040C0001">
+      <w:start w:val="1"/>
+      <w:numFmt w:val="bullet"/>
+      <w:lvlText w:val=""/>
+      <w:lvlJc w:val="left"/>
+      <w:pPr>
+        <w:ind w:left="720" w:hanging="360"/>
+      </w:pPr>
+      <w:rPr>
+        <w:rFonts w:ascii="Symbol" w:hAnsi="Symbol" w:hint="default"/>
+      </w:rPr>
+    </w:lvl>
+    <w:lvl w:ilvl="1" w:tplc="040C0003" w:tentative="1">
+      <w:start w:val="1"/>
+      <w:numFmt w:val="bullet"/>
+      <w:lvlText w:val="o"/>
+      <w:lvlJc w:val="left"/>
+      <w:pPr>
+        <w:ind w:left="1440" w:hanging="360"/>
+      </w:pPr>
+      <w:rPr>
+        <w:rFonts w:ascii="Courier New" w:hAnsi="Courier New" w:cs="Courier New" w:hint="default"/>
+      </w:rPr>
+    </w:lvl>
+    <w:lvl w:ilvl="2" w:tplc="040C0005" w:tentative="1">
+      <w:start w:val="1"/>
+      <w:numFmt w:val="bullet"/>
+      <w:lvlText w:val=""/>
+      <w:lvlJc w:val="left"/>
+      <w:pPr>
+        <w:ind w:left="2160" w:hanging="360"/>
+      </w:pPr>
+      <w:rPr>
+        <w:rFonts w:ascii="Wingdings" w:hAnsi="Wingdings" w:hint="default"/>
+      </w:rPr>
+    </w:lvl>
+    <w:lvl w:ilvl="3" w:tplc="040C0001" w:tentative="1">
+      <w:start w:val="1"/>
+      <w:numFmt w:val="bullet"/>
+      <w:lvlText w:val=""/>
+      <w:lvlJc w:val="left"/>
+      <w:pPr>
+        <w:ind w:left="2880" w:hanging="360"/>
+      </w:pPr>
+      <w:rPr>
+        <w:rFonts w:ascii="Symbol" w:hAnsi="Symbol" w:hint="default"/>
+      </w:rPr>
+    </w:lvl>
+    <w:lvl w:ilvl="4" w:tplc="040C0003" w:tentative="1">
+      <w:start w:val="1"/>
+      <w:numFmt w:val="bullet"/>
+      <w:lvlText w:val="o"/>
+      <w:lvlJc w:val="left"/>
+      <w:pPr>
+        <w:ind w:left="3600" w:hanging="360"/>
+      </w:pPr>
+      <w:rPr>
+        <w:rFonts w:ascii="Courier New" w:hAnsi="Courier New" w:cs="Courier New" w:hint="default"/>
+      </w:rPr>
+    </w:lvl>
+    <w:lvl w:ilvl="5" w:tplc="040C0005" w:tentative="1">
+      <w:start w:val="1"/>
+      <w:numFmt w:val="bullet"/>
+      <w:lvlText w:val=""/>
+      <w:lvlJc w:val="left"/>
+      <w:pPr>
+        <w:ind w:left="4320" w:hanging="360"/>
+      </w:pPr>
+      <w:rPr>
+        <w:rFonts w:ascii="Wingdings" w:hAnsi="Wingdings" w:hint="default"/>
+      </w:rPr>
+    </w:lvl>
+    <w:lvl w:ilvl="6" w:tplc="040C0001" w:tentative="1">
+      <w:start w:val="1"/>
+      <w:numFmt w:val="bullet"/>
+      <w:lvlText w:val=""/>
+      <w:lvlJc w:val="left"/>
+      <w:pPr>
+        <w:ind w:left="5040" w:hanging="360"/>
+      </w:pPr>
+      <w:rPr>
+        <w:rFonts w:ascii="Symbol" w:hAnsi="Symbol" w:hint="default"/>
+      </w:rPr>
+    </w:lvl>
+    <w:lvl w:ilvl="7" w:tplc="040C0003" w:tentative="1">
+      <w:start w:val="1"/>
+      <w:numFmt w:val="bullet"/>
+      <w:lvlText w:val="o"/>
+      <w:lvlJc w:val="left"/>
+      <w:pPr>
+        <w:ind w:left="5760" w:hanging="360"/>
+      </w:pPr>
+      <w:rPr>
+        <w:rFonts w:ascii="Courier New" w:hAnsi="Courier New" w:cs="Courier New" w:hint="default"/>
+      </w:rPr>
+    </w:lvl>
+    <w:lvl w:ilvl="8" w:tplc="040C0005" w:tentative="1">
+      <w:start w:val="1"/>
+      <w:numFmt w:val="bullet"/>
+      <w:lvlText w:val=""/>
+      <w:lvlJc w:val="left"/>
+      <w:pPr>
+        <w:ind w:left="6480" w:hanging="360"/>
+      </w:pPr>
+      <w:rPr>
+        <w:rFonts w:ascii="Wingdings" w:hAnsi="Wingdings" w:hint="default"/>
+      </w:rPr>
+    </w:lvl>
+  </w:abstractNum>
+  <w:abstractNum w:abstractNumId="4" w15:restartNumberingAfterBreak="0">
     <w:nsid w:val="1A781677"/>
     <w:multiLevelType w:val="hybridMultilevel"/>
     <w:tmpl w:val="FFBC654E"/>
@@ -1970,7 +2296,7 @@
       </w:rPr>
     </w:lvl>
   </w:abstractNum>
-  <w:abstractNum w:abstractNumId="4" w15:restartNumberingAfterBreak="0">
+  <w:abstractNum w:abstractNumId="5" w15:restartNumberingAfterBreak="0">
     <w:nsid w:val="1B3C109A"/>
     <w:multiLevelType w:val="hybridMultilevel"/>
     <w:tmpl w:val="F24A922E"/>
@@ -2083,7 +2409,7 @@
       </w:rPr>
     </w:lvl>
   </w:abstractNum>
-  <w:abstractNum w:abstractNumId="5" w15:restartNumberingAfterBreak="0">
+  <w:abstractNum w:abstractNumId="6" w15:restartNumberingAfterBreak="0">
     <w:nsid w:val="289C3572"/>
     <w:multiLevelType w:val="hybridMultilevel"/>
     <w:tmpl w:val="18C6C6B0"/>
@@ -2196,7 +2522,120 @@
       </w:rPr>
     </w:lvl>
   </w:abstractNum>
-  <w:abstractNum w:abstractNumId="6" w15:restartNumberingAfterBreak="0">
+  <w:abstractNum w:abstractNumId="7" w15:restartNumberingAfterBreak="0">
+    <w:nsid w:val="390649B0"/>
+    <w:multiLevelType w:val="hybridMultilevel"/>
+    <w:tmpl w:val="6E726D40"/>
+    <w:lvl w:ilvl="0" w:tplc="040C0001">
+      <w:start w:val="1"/>
+      <w:numFmt w:val="bullet"/>
+      <w:lvlText w:val=""/>
+      <w:lvlJc w:val="left"/>
+      <w:pPr>
+        <w:ind w:left="720" w:hanging="360"/>
+      </w:pPr>
+      <w:rPr>
+        <w:rFonts w:ascii="Symbol" w:hAnsi="Symbol" w:hint="default"/>
+      </w:rPr>
+    </w:lvl>
+    <w:lvl w:ilvl="1" w:tplc="040C0003" w:tentative="1">
+      <w:start w:val="1"/>
+      <w:numFmt w:val="bullet"/>
+      <w:lvlText w:val="o"/>
+      <w:lvlJc w:val="left"/>
+      <w:pPr>
+        <w:ind w:left="1440" w:hanging="360"/>
+      </w:pPr>
+      <w:rPr>
+        <w:rFonts w:ascii="Courier New" w:hAnsi="Courier New" w:cs="Courier New" w:hint="default"/>
+      </w:rPr>
+    </w:lvl>
+    <w:lvl w:ilvl="2" w:tplc="040C0005" w:tentative="1">
+      <w:start w:val="1"/>
+      <w:numFmt w:val="bullet"/>
+      <w:lvlText w:val=""/>
+      <w:lvlJc w:val="left"/>
+      <w:pPr>
+        <w:ind w:left="2160" w:hanging="360"/>
+      </w:pPr>
+      <w:rPr>
+        <w:rFonts w:ascii="Wingdings" w:hAnsi="Wingdings" w:hint="default"/>
+      </w:rPr>
+    </w:lvl>
+    <w:lvl w:ilvl="3" w:tplc="040C0001" w:tentative="1">
+      <w:start w:val="1"/>
+      <w:numFmt w:val="bullet"/>
+      <w:lvlText w:val=""/>
+      <w:lvlJc w:val="left"/>
+      <w:pPr>
+        <w:ind w:left="2880" w:hanging="360"/>
+      </w:pPr>
+      <w:rPr>
+        <w:rFonts w:ascii="Symbol" w:hAnsi="Symbol" w:hint="default"/>
+      </w:rPr>
+    </w:lvl>
+    <w:lvl w:ilvl="4" w:tplc="040C0003" w:tentative="1">
+      <w:start w:val="1"/>
+      <w:numFmt w:val="bullet"/>
+      <w:lvlText w:val="o"/>
+      <w:lvlJc w:val="left"/>
+      <w:pPr>
+        <w:ind w:left="3600" w:hanging="360"/>
+      </w:pPr>
+      <w:rPr>
+        <w:rFonts w:ascii="Courier New" w:hAnsi="Courier New" w:cs="Courier New" w:hint="default"/>
+      </w:rPr>
+    </w:lvl>
+    <w:lvl w:ilvl="5" w:tplc="040C0005" w:tentative="1">
+      <w:start w:val="1"/>
+      <w:numFmt w:val="bullet"/>
+      <w:lvlText w:val=""/>
+      <w:lvlJc w:val="left"/>
+      <w:pPr>
+        <w:ind w:left="4320" w:hanging="360"/>
+      </w:pPr>
+      <w:rPr>
+        <w:rFonts w:ascii="Wingdings" w:hAnsi="Wingdings" w:hint="default"/>
+      </w:rPr>
+    </w:lvl>
+    <w:lvl w:ilvl="6" w:tplc="040C0001" w:tentative="1">
+      <w:start w:val="1"/>
+      <w:numFmt w:val="bullet"/>
+      <w:lvlText w:val=""/>
+      <w:lvlJc w:val="left"/>
+      <w:pPr>
+        <w:ind w:left="5040" w:hanging="360"/>
+      </w:pPr>
+      <w:rPr>
+        <w:rFonts w:ascii="Symbol" w:hAnsi="Symbol" w:hint="default"/>
+      </w:rPr>
+    </w:lvl>
+    <w:lvl w:ilvl="7" w:tplc="040C0003" w:tentative="1">
+      <w:start w:val="1"/>
+      <w:numFmt w:val="bullet"/>
+      <w:lvlText w:val="o"/>
+      <w:lvlJc w:val="left"/>
+      <w:pPr>
+        <w:ind w:left="5760" w:hanging="360"/>
+      </w:pPr>
+      <w:rPr>
+        <w:rFonts w:ascii="Courier New" w:hAnsi="Courier New" w:cs="Courier New" w:hint="default"/>
+      </w:rPr>
+    </w:lvl>
+    <w:lvl w:ilvl="8" w:tplc="040C0005" w:tentative="1">
+      <w:start w:val="1"/>
+      <w:numFmt w:val="bullet"/>
+      <w:lvlText w:val=""/>
+      <w:lvlJc w:val="left"/>
+      <w:pPr>
+        <w:ind w:left="6480" w:hanging="360"/>
+      </w:pPr>
+      <w:rPr>
+        <w:rFonts w:ascii="Wingdings" w:hAnsi="Wingdings" w:hint="default"/>
+      </w:rPr>
+    </w:lvl>
+  </w:abstractNum>
+  <w:abstractNum w:abstractNumId="8" w15:restartNumberingAfterBreak="0">
     <w:nsid w:val="39B048FA"/>
     <w:multiLevelType w:val="hybridMultilevel"/>
     <w:tmpl w:val="BC46626C"/>
@@ -2309,7 +2748,7 @@
       </w:rPr>
     </w:lvl>
   </w:abstractNum>
-  <w:abstractNum w:abstractNumId="7" w15:restartNumberingAfterBreak="0">
+  <w:abstractNum w:abstractNumId="9" w15:restartNumberingAfterBreak="0">
     <w:nsid w:val="41B57DBA"/>
     <w:multiLevelType w:val="hybridMultilevel"/>
     <w:tmpl w:val="2C761A60"/>
@@ -2422,7 +2861,7 @@
       </w:rPr>
     </w:lvl>
   </w:abstractNum>
-  <w:abstractNum w:abstractNumId="8" w15:restartNumberingAfterBreak="0">
+  <w:abstractNum w:abstractNumId="10" w15:restartNumberingAfterBreak="0">
     <w:nsid w:val="47177A9F"/>
     <w:multiLevelType w:val="hybridMultilevel"/>
     <w:tmpl w:val="EE9459E4"/>
@@ -2535,7 +2974,346 @@
       </w:rPr>
     </w:lvl>
   </w:abstractNum>
-  <w:abstractNum w:abstractNumId="9" w15:restartNumberingAfterBreak="0">
+  <w:abstractNum w:abstractNumId="11" w15:restartNumberingAfterBreak="0">
+    <w:nsid w:val="481A50C4"/>
+    <w:multiLevelType w:val="hybridMultilevel"/>
+    <w:tmpl w:val="76565758"/>
+    <w:lvl w:ilvl="0" w:tplc="040C0001">
+      <w:start w:val="1"/>
+      <w:numFmt w:val="bullet"/>
+      <w:lvlText w:val=""/>
+      <w:lvlJc w:val="left"/>
+      <w:pPr>
+        <w:ind w:left="720" w:hanging="360"/>
+      </w:pPr>
+      <w:rPr>
+        <w:rFonts w:ascii="Symbol" w:hAnsi="Symbol" w:hint="default"/>
+      </w:rPr>
+    </w:lvl>
+    <w:lvl w:ilvl="1" w:tplc="040C0003" w:tentative="1">
+      <w:start w:val="1"/>
+      <w:numFmt w:val="bullet"/>
+      <w:lvlText w:val="o"/>
+      <w:lvlJc w:val="left"/>
+      <w:pPr>
+        <w:ind w:left="1440" w:hanging="360"/>
+      </w:pPr>
+      <w:rPr>
+        <w:rFonts w:ascii="Courier New" w:hAnsi="Courier New" w:cs="Courier New" w:hint="default"/>
+      </w:rPr>
+    </w:lvl>
+    <w:lvl w:ilvl="2" w:tplc="040C0005" w:tentative="1">
+      <w:start w:val="1"/>
+      <w:numFmt w:val="bullet"/>
+      <w:lvlText w:val=""/>
+      <w:lvlJc w:val="left"/>
+      <w:pPr>
+        <w:ind w:left="2160" w:hanging="360"/>
+      </w:pPr>
+      <w:rPr>
+        <w:rFonts w:ascii="Wingdings" w:hAnsi="Wingdings" w:hint="default"/>
+      </w:rPr>
+    </w:lvl>
+    <w:lvl w:ilvl="3" w:tplc="040C0001" w:tentative="1">
+      <w:start w:val="1"/>
+      <w:numFmt w:val="bullet"/>
+      <w:lvlText w:val=""/>
+      <w:lvlJc w:val="left"/>
+      <w:pPr>
+        <w:ind w:left="2880" w:hanging="360"/>
+      </w:pPr>
+      <w:rPr>
+        <w:rFonts w:ascii="Symbol" w:hAnsi="Symbol" w:hint="default"/>
+      </w:rPr>
+    </w:lvl>
+    <w:lvl w:ilvl="4" w:tplc="040C0003" w:tentative="1">
+      <w:start w:val="1"/>
+      <w:numFmt w:val="bullet"/>
+      <w:lvlText w:val="o"/>
+      <w:lvlJc w:val="left"/>
+      <w:pPr>
+        <w:ind w:left="3600" w:hanging="360"/>
+      </w:pPr>
+      <w:rPr>
+        <w:rFonts w:ascii="Courier New" w:hAnsi="Courier New" w:cs="Courier New" w:hint="default"/>
+      </w:rPr>
+    </w:lvl>
+    <w:lvl w:ilvl="5" w:tplc="040C0005" w:tentative="1">
+      <w:start w:val="1"/>
+      <w:numFmt w:val="bullet"/>
+      <w:lvlText w:val=""/>
+      <w:lvlJc w:val="left"/>
+      <w:pPr>
+        <w:ind w:left="4320" w:hanging="360"/>
+      </w:pPr>
+      <w:rPr>
+        <w:rFonts w:ascii="Wingdings" w:hAnsi="Wingdings" w:hint="default"/>
+      </w:rPr>
+    </w:lvl>
+    <w:lvl w:ilvl="6" w:tplc="040C0001" w:tentative="1">
+      <w:start w:val="1"/>
+      <w:numFmt w:val="bullet"/>
+      <w:lvlText w:val=""/>
+      <w:lvlJc w:val="left"/>
+      <w:pPr>
+        <w:ind w:left="5040" w:hanging="360"/>
+      </w:pPr>
+      <w:rPr>
+        <w:rFonts w:ascii="Symbol" w:hAnsi="Symbol" w:hint="default"/>
+      </w:rPr>
+    </w:lvl>
+    <w:lvl w:ilvl="7" w:tplc="040C0003" w:tentative="1">
+      <w:start w:val="1"/>
+      <w:numFmt w:val="bullet"/>
+      <w:lvlText w:val="o"/>
+      <w:lvlJc w:val="left"/>
+      <w:pPr>
+        <w:ind w:left="5760" w:hanging="360"/>
+      </w:pPr>
+      <w:rPr>
+        <w:rFonts w:ascii="Courier New" w:hAnsi="Courier New" w:cs="Courier New" w:hint="default"/>
+      </w:rPr>
+    </w:lvl>
+    <w:lvl w:ilvl="8" w:tplc="040C0005" w:tentative="1">
+      <w:start w:val="1"/>
+      <w:numFmt w:val="bullet"/>
+      <w:lvlText w:val=""/>
+      <w:lvlJc w:val="left"/>
+      <w:pPr>
+        <w:ind w:left="6480" w:hanging="360"/>
+      </w:pPr>
+      <w:rPr>
+        <w:rFonts w:ascii="Wingdings" w:hAnsi="Wingdings" w:hint="default"/>
+      </w:rPr>
+    </w:lvl>
+  </w:abstractNum>
+  <w:abstractNum w:abstractNumId="12" w15:restartNumberingAfterBreak="0">
+    <w:nsid w:val="67FC7724"/>
+    <w:multiLevelType w:val="hybridMultilevel"/>
+    <w:tmpl w:val="DCE82D4A"/>
+    <w:lvl w:ilvl="0" w:tplc="040C0001">
+      <w:start w:val="1"/>
+      <w:numFmt w:val="bullet"/>
+      <w:lvlText w:val=""/>
+      <w:lvlJc w:val="left"/>
+      <w:pPr>
+        <w:ind w:left="720" w:hanging="360"/>
+      </w:pPr>
+      <w:rPr>
+        <w:rFonts w:ascii="Symbol" w:hAnsi="Symbol" w:hint="default"/>
+      </w:rPr>
+    </w:lvl>
+    <w:lvl w:ilvl="1" w:tplc="040C0003" w:tentative="1">
+      <w:start w:val="1"/>
+      <w:numFmt w:val="bullet"/>
+      <w:lvlText w:val="o"/>
+      <w:lvlJc w:val="left"/>
+      <w:pPr>
+        <w:ind w:left="1440" w:hanging="360"/>
+      </w:pPr>
+      <w:rPr>
+        <w:rFonts w:ascii="Courier New" w:hAnsi="Courier New" w:cs="Courier New" w:hint="default"/>
+      </w:rPr>
+    </w:lvl>
+    <w:lvl w:ilvl="2" w:tplc="040C0005" w:tentative="1">
+      <w:start w:val="1"/>
+      <w:numFmt w:val="bullet"/>
+      <w:lvlText w:val=""/>
+      <w:lvlJc w:val="left"/>
+      <w:pPr>
+        <w:ind w:left="2160" w:hanging="360"/>
+      </w:pPr>
+      <w:rPr>
+        <w:rFonts w:ascii="Wingdings" w:hAnsi="Wingdings" w:hint="default"/>
+      </w:rPr>
+    </w:lvl>
+    <w:lvl w:ilvl="3" w:tplc="040C0001" w:tentative="1">
+      <w:start w:val="1"/>
+      <w:numFmt w:val="bullet"/>
+      <w:lvlText w:val=""/>
+      <w:lvlJc w:val="left"/>
+      <w:pPr>
+        <w:ind w:left="2880" w:hanging="360"/>
+      </w:pPr>
+      <w:rPr>
+        <w:rFonts w:ascii="Symbol" w:hAnsi="Symbol" w:hint="default"/>
+      </w:rPr>
+    </w:lvl>
+    <w:lvl w:ilvl="4" w:tplc="040C0003" w:tentative="1">
+      <w:start w:val="1"/>
+      <w:numFmt w:val="bullet"/>
+      <w:lvlText w:val="o"/>
+      <w:lvlJc w:val="left"/>
+      <w:pPr>
+        <w:ind w:left="3600" w:hanging="360"/>
+      </w:pPr>
+      <w:rPr>
+        <w:rFonts w:ascii="Courier New" w:hAnsi="Courier New" w:cs="Courier New" w:hint="default"/>
+      </w:rPr>
+    </w:lvl>
+    <w:lvl w:ilvl="5" w:tplc="040C0005" w:tentative="1">
+      <w:start w:val="1"/>
+      <w:numFmt w:val="bullet"/>
+      <w:lvlText w:val=""/>
+      <w:lvlJc w:val="left"/>
+      <w:pPr>
+        <w:ind w:left="4320" w:hanging="360"/>
+      </w:pPr>
+      <w:rPr>
+        <w:rFonts w:ascii="Wingdings" w:hAnsi="Wingdings" w:hint="default"/>
+      </w:rPr>
+    </w:lvl>
+    <w:lvl w:ilvl="6" w:tplc="040C0001" w:tentative="1">
+      <w:start w:val="1"/>
+      <w:numFmt w:val="bullet"/>
+      <w:lvlText w:val=""/>
+      <w:lvlJc w:val="left"/>
+      <w:pPr>
+        <w:ind w:left="5040" w:hanging="360"/>
+      </w:pPr>
+      <w:rPr>
+        <w:rFonts w:ascii="Symbol" w:hAnsi="Symbol" w:hint="default"/>
+      </w:rPr>
+    </w:lvl>
+    <w:lvl w:ilvl="7" w:tplc="040C0003" w:tentative="1">
+      <w:start w:val="1"/>
+      <w:numFmt w:val="bullet"/>
+      <w:lvlText w:val="o"/>
+      <w:lvlJc w:val="left"/>
+      <w:pPr>
+        <w:ind w:left="5760" w:hanging="360"/>
+      </w:pPr>
+      <w:rPr>
+        <w:rFonts w:ascii="Courier New" w:hAnsi="Courier New" w:cs="Courier New" w:hint="default"/>
+      </w:rPr>
+    </w:lvl>
+    <w:lvl w:ilvl="8" w:tplc="040C0005" w:tentative="1">
+      <w:start w:val="1"/>
+      <w:numFmt w:val="bullet"/>
+      <w:lvlText w:val=""/>
+      <w:lvlJc w:val="left"/>
+      <w:pPr>
+        <w:ind w:left="6480" w:hanging="360"/>
+      </w:pPr>
+      <w:rPr>
+        <w:rFonts w:ascii="Wingdings" w:hAnsi="Wingdings" w:hint="default"/>
+      </w:rPr>
+    </w:lvl>
+  </w:abstractNum>
+  <w:abstractNum w:abstractNumId="13" w15:restartNumberingAfterBreak="0">
+    <w:nsid w:val="68F555FB"/>
+    <w:multiLevelType w:val="hybridMultilevel"/>
+    <w:tmpl w:val="ADF88342"/>
+    <w:lvl w:ilvl="0" w:tplc="040C0001">
+      <w:start w:val="1"/>
+      <w:numFmt w:val="bullet"/>
+      <w:lvlText w:val=""/>
+      <w:lvlJc w:val="left"/>
+      <w:pPr>
+        <w:ind w:left="720" w:hanging="360"/>
+      </w:pPr>
+      <w:rPr>
+        <w:rFonts w:ascii="Symbol" w:hAnsi="Symbol" w:hint="default"/>
+      </w:rPr>
+    </w:lvl>
+    <w:lvl w:ilvl="1" w:tplc="040C0003" w:tentative="1">
+      <w:start w:val="1"/>
+      <w:numFmt w:val="bullet"/>
+      <w:lvlText w:val="o"/>
+      <w:lvlJc w:val="left"/>
+      <w:pPr>
+        <w:ind w:left="1440" w:hanging="360"/>
+      </w:pPr>
+      <w:rPr>
+        <w:rFonts w:ascii="Courier New" w:hAnsi="Courier New" w:cs="Courier New" w:hint="default"/>
+      </w:rPr>
+    </w:lvl>
+    <w:lvl w:ilvl="2" w:tplc="040C0005" w:tentative="1">
+      <w:start w:val="1"/>
+      <w:numFmt w:val="bullet"/>
+      <w:lvlText w:val=""/>
+      <w:lvlJc w:val="left"/>
+      <w:pPr>
+        <w:ind w:left="2160" w:hanging="360"/>
+      </w:pPr>
+      <w:rPr>
+        <w:rFonts w:ascii="Wingdings" w:hAnsi="Wingdings" w:hint="default"/>
+      </w:rPr>
+    </w:lvl>
+    <w:lvl w:ilvl="3" w:tplc="040C0001" w:tentative="1">
+      <w:start w:val="1"/>
+      <w:numFmt w:val="bullet"/>
+      <w:lvlText w:val=""/>
+      <w:lvlJc w:val="left"/>
+      <w:pPr>
+        <w:ind w:left="2880" w:hanging="360"/>
+      </w:pPr>
+      <w:rPr>
+        <w:rFonts w:ascii="Symbol" w:hAnsi="Symbol" w:hint="default"/>
+      </w:rPr>
+    </w:lvl>
+    <w:lvl w:ilvl="4" w:tplc="040C0003" w:tentative="1">
+      <w:start w:val="1"/>
+      <w:numFmt w:val="bullet"/>
+      <w:lvlText w:val="o"/>
+      <w:lvlJc w:val="left"/>
+      <w:pPr>
+        <w:ind w:left="3600" w:hanging="360"/>
+      </w:pPr>
+      <w:rPr>
+        <w:rFonts w:ascii="Courier New" w:hAnsi="Courier New" w:cs="Courier New" w:hint="default"/>
+      </w:rPr>
+    </w:lvl>
+    <w:lvl w:ilvl="5" w:tplc="040C0005" w:tentative="1">
+      <w:start w:val="1"/>
+      <w:numFmt w:val="bullet"/>
+      <w:lvlText w:val=""/>
+      <w:lvlJc w:val="left"/>
+      <w:pPr>
+        <w:ind w:left="4320" w:hanging="360"/>
+      </w:pPr>
+      <w:rPr>
+        <w:rFonts w:ascii="Wingdings" w:hAnsi="Wingdings" w:hint="default"/>
+      </w:rPr>
+    </w:lvl>
+    <w:lvl w:ilvl="6" w:tplc="040C0001" w:tentative="1">
+      <w:start w:val="1"/>
+      <w:numFmt w:val="bullet"/>
+      <w:lvlText w:val=""/>
+      <w:lvlJc w:val="left"/>
+      <w:pPr>
+        <w:ind w:left="5040" w:hanging="360"/>
+      </w:pPr>
+      <w:rPr>
+        <w:rFonts w:ascii="Symbol" w:hAnsi="Symbol" w:hint="default"/>
+      </w:rPr>
+    </w:lvl>
+    <w:lvl w:ilvl="7" w:tplc="040C0003" w:tentative="1">
+      <w:start w:val="1"/>
+      <w:numFmt w:val="bullet"/>
+      <w:lvlText w:val="o"/>
+      <w:lvlJc w:val="left"/>
+      <w:pPr>
+        <w:ind w:left="5760" w:hanging="360"/>
+      </w:pPr>
+      <w:rPr>
+        <w:rFonts w:ascii="Courier New" w:hAnsi="Courier New" w:cs="Courier New" w:hint="default"/>
+      </w:rPr>
+    </w:lvl>
+    <w:lvl w:ilvl="8" w:tplc="040C0005" w:tentative="1">
+      <w:start w:val="1"/>
+      <w:numFmt w:val="bullet"/>
+      <w:lvlText w:val=""/>
+      <w:lvlJc w:val="left"/>
+      <w:pPr>
+        <w:ind w:left="6480" w:hanging="360"/>
+      </w:pPr>
+      <w:rPr>
+        <w:rFonts w:ascii="Wingdings" w:hAnsi="Wingdings" w:hint="default"/>
+      </w:rPr>
+    </w:lvl>
+  </w:abstractNum>
+  <w:abstractNum w:abstractNumId="14" w15:restartNumberingAfterBreak="0">
     <w:nsid w:val="6A52288B"/>
     <w:multiLevelType w:val="hybridMultilevel"/>
     <w:tmpl w:val="483CBB20"/>
@@ -2648,7 +3426,7 @@
       </w:rPr>
     </w:lvl>
   </w:abstractNum>
-  <w:abstractNum w:abstractNumId="10" w15:restartNumberingAfterBreak="0">
+  <w:abstractNum w:abstractNumId="15" w15:restartNumberingAfterBreak="0">
     <w:nsid w:val="6DD84B81"/>
     <w:multiLevelType w:val="hybridMultilevel"/>
     <w:tmpl w:val="9B023E8C"/>
@@ -2762,36 +3540,51 @@
     </w:lvl>
   </w:abstractNum>
   <w:num w:numId="1" w16cid:durableId="1661470624">
-    <w:abstractNumId w:val="5"/>
+    <w:abstractNumId w:val="6"/>
   </w:num>
   <w:num w:numId="2" w16cid:durableId="241912029">
-    <w:abstractNumId w:val="3"/>
+    <w:abstractNumId w:val="4"/>
   </w:num>
   <w:num w:numId="3" w16cid:durableId="860583084">
-    <w:abstractNumId w:val="8"/>
+    <w:abstractNumId w:val="10"/>
   </w:num>
   <w:num w:numId="4" w16cid:durableId="1082796483">
-    <w:abstractNumId w:val="9"/>
+    <w:abstractNumId w:val="14"/>
   </w:num>
   <w:num w:numId="5" w16cid:durableId="1680042611">
     <w:abstractNumId w:val="2"/>
   </w:num>
   <w:num w:numId="6" w16cid:durableId="252011576">
-    <w:abstractNumId w:val="4"/>
+    <w:abstractNumId w:val="5"/>
   </w:num>
   <w:num w:numId="7" w16cid:durableId="1910385980">
     <w:abstractNumId w:val="1"/>
   </w:num>
   <w:num w:numId="8" w16cid:durableId="639069400">
-    <w:abstractNumId w:val="10"/>
+    <w:abstractNumId w:val="15"/>
   </w:num>
   <w:num w:numId="9" w16cid:durableId="1202015431">
-    <w:abstractNumId w:val="6"/>
+    <w:abstractNumId w:val="8"/>
   </w:num>
   <w:num w:numId="10" w16cid:durableId="1640451190">
     <w:abstractNumId w:val="0"/>
   </w:num>
   <w:num w:numId="11" w16cid:durableId="134614228">
+    <w:abstractNumId w:val="9"/>
+  </w:num>
+  <w:num w:numId="12" w16cid:durableId="579288160">
+    <w:abstractNumId w:val="13"/>
+  </w:num>
+  <w:num w:numId="13" w16cid:durableId="1804426200">
+    <w:abstractNumId w:val="11"/>
+  </w:num>
+  <w:num w:numId="14" w16cid:durableId="819689515">
+    <w:abstractNumId w:val="12"/>
+  </w:num>
+  <w:num w:numId="15" w16cid:durableId="248463324">
+    <w:abstractNumId w:val="3"/>
+  </w:num>
+  <w:num w:numId="16" w16cid:durableId="1884902159">
     <w:abstractNumId w:val="7"/>
   </w:num>
 </w:numbering>
@@ -3244,7 +4037,6 @@
   <w:style w:type="character" w:default="1" w:styleId="Policepardfaut">
     <w:name w:val="Default Paragraph Font"/>
     <w:uiPriority w:val="1"/>
-    <w:semiHidden/>
     <w:unhideWhenUsed/>
   </w:style>
   <w:style w:type="table" w:default="1" w:styleId="TableauNormal">
